--- a/Files/05 Software Requirements And Architecture.docx
+++ b/Files/05 Software Requirements And Architecture.docx
@@ -15,7 +15,9 @@
         </w:rPr>
       </w:pPr>
       <w:bookmarkStart w:id="0" w:name="_gc2pz7m8v7e" w:colFirst="0" w:colLast="0"/>
+      <w:bookmarkStart w:id="1" w:name="_GoBack"/>
       <w:bookmarkEnd w:id="0"/>
+      <w:bookmarkEnd w:id="1"/>
       <w:r>
         <w:rPr>
           <w:noProof/>
@@ -128,8 +130,8 @@
           <w:szCs w:val="48"/>
         </w:rPr>
       </w:pPr>
-      <w:bookmarkStart w:id="1" w:name="_26sbew8fa0gp" w:colFirst="0" w:colLast="0"/>
-      <w:bookmarkEnd w:id="1"/>
+      <w:bookmarkStart w:id="2" w:name="_26sbew8fa0gp" w:colFirst="0" w:colLast="0"/>
+      <w:bookmarkEnd w:id="2"/>
     </w:p>
     <w:p>
       <w:pPr>
@@ -141,8 +143,8 @@
           <w:szCs w:val="48"/>
         </w:rPr>
       </w:pPr>
-      <w:bookmarkStart w:id="2" w:name="_1v0rwb789wl3" w:colFirst="0" w:colLast="0"/>
-      <w:bookmarkEnd w:id="2"/>
+      <w:bookmarkStart w:id="3" w:name="_1v0rwb789wl3" w:colFirst="0" w:colLast="0"/>
+      <w:bookmarkEnd w:id="3"/>
     </w:p>
     <w:p>
       <w:pPr>
@@ -153,8 +155,8 @@
           <w:szCs w:val="48"/>
         </w:rPr>
       </w:pPr>
-      <w:bookmarkStart w:id="3" w:name="_2468oyeg0eef" w:colFirst="0" w:colLast="0"/>
-      <w:bookmarkEnd w:id="3"/>
+      <w:bookmarkStart w:id="4" w:name="_2468oyeg0eef" w:colFirst="0" w:colLast="0"/>
+      <w:bookmarkEnd w:id="4"/>
     </w:p>
     <w:p>
       <w:pPr>
@@ -165,8 +167,8 @@
           <w:szCs w:val="36"/>
         </w:rPr>
       </w:pPr>
-      <w:bookmarkStart w:id="4" w:name="_6b0tu6b7f5z2" w:colFirst="0" w:colLast="0"/>
-      <w:bookmarkEnd w:id="4"/>
+      <w:bookmarkStart w:id="5" w:name="_6b0tu6b7f5z2" w:colFirst="0" w:colLast="0"/>
+      <w:bookmarkEnd w:id="5"/>
     </w:p>
     <w:p>
       <w:pPr>
@@ -178,8 +180,8 @@
           <w:szCs w:val="36"/>
         </w:rPr>
       </w:pPr>
-      <w:bookmarkStart w:id="5" w:name="_879m0vic63hw" w:colFirst="0" w:colLast="0"/>
-      <w:bookmarkEnd w:id="5"/>
+      <w:bookmarkStart w:id="6" w:name="_879m0vic63hw" w:colFirst="0" w:colLast="0"/>
+      <w:bookmarkEnd w:id="6"/>
       <w:r>
         <w:rPr>
           <w:sz w:val="36"/>
@@ -198,8 +200,8 @@
           <w:szCs w:val="36"/>
         </w:rPr>
       </w:pPr>
-      <w:bookmarkStart w:id="6" w:name="_ug35toubx59n" w:colFirst="0" w:colLast="0"/>
-      <w:bookmarkEnd w:id="6"/>
+      <w:bookmarkStart w:id="7" w:name="_ug35toubx59n" w:colFirst="0" w:colLast="0"/>
+      <w:bookmarkEnd w:id="7"/>
       <w:r>
         <w:rPr>
           <w:sz w:val="36"/>
@@ -250,8 +252,8 @@
           <w:szCs w:val="48"/>
         </w:rPr>
       </w:pPr>
-      <w:bookmarkStart w:id="7" w:name="_l0poj5uo1qme" w:colFirst="0" w:colLast="0"/>
-      <w:bookmarkEnd w:id="7"/>
+      <w:bookmarkStart w:id="8" w:name="_l0poj5uo1qme" w:colFirst="0" w:colLast="0"/>
+      <w:bookmarkEnd w:id="8"/>
       <w:r>
         <w:rPr>
           <w:noProof/>
@@ -313,16 +315,16 @@
         <w:spacing w:before="480" w:after="180" w:line="240" w:lineRule="auto"/>
         <w:contextualSpacing w:val="0"/>
       </w:pPr>
-      <w:bookmarkStart w:id="8" w:name="_1t3h5sf" w:colFirst="0" w:colLast="0"/>
-      <w:bookmarkStart w:id="9" w:name="_eplykjxp7fx5" w:colFirst="0" w:colLast="0"/>
-      <w:bookmarkStart w:id="10" w:name="_Toc495616170"/>
-      <w:bookmarkEnd w:id="8"/>
+      <w:bookmarkStart w:id="9" w:name="_1t3h5sf" w:colFirst="0" w:colLast="0"/>
+      <w:bookmarkStart w:id="10" w:name="_eplykjxp7fx5" w:colFirst="0" w:colLast="0"/>
+      <w:bookmarkStart w:id="11" w:name="_Toc495616170"/>
       <w:bookmarkEnd w:id="9"/>
+      <w:bookmarkEnd w:id="10"/>
       <w:r>
         <w:lastRenderedPageBreak/>
         <w:t>Document history</w:t>
       </w:r>
-      <w:bookmarkEnd w:id="10"/>
+      <w:bookmarkEnd w:id="11"/>
     </w:p>
     <w:p>
       <w:pPr>
@@ -481,15 +483,7 @@
                 <w:sz w:val="22"/>
                 <w:szCs w:val="22"/>
               </w:rPr>
-              <w:t>12</w:t>
-            </w:r>
-            <w:r>
-              <w:rPr>
-                <w:rFonts w:ascii="Calibri" w:eastAsia="Calibri" w:hAnsi="Calibri" w:cs="Calibri"/>
-                <w:sz w:val="22"/>
-                <w:szCs w:val="22"/>
-              </w:rPr>
-              <w:t>/10/2017</w:t>
+              <w:t>12/10/2017</w:t>
             </w:r>
           </w:p>
         </w:tc>
@@ -574,8 +568,8 @@
           <w:szCs w:val="40"/>
         </w:rPr>
       </w:pPr>
-      <w:bookmarkStart w:id="11" w:name="_ktt3lgighckp" w:colFirst="0" w:colLast="0"/>
-      <w:bookmarkEnd w:id="11"/>
+      <w:bookmarkStart w:id="12" w:name="_ktt3lgighckp" w:colFirst="0" w:colLast="0"/>
+      <w:bookmarkEnd w:id="12"/>
       <w:r>
         <w:br w:type="page"/>
       </w:r>
@@ -599,13 +593,13 @@
           <w:color w:val="B7B7B7"/>
         </w:rPr>
       </w:pPr>
-      <w:bookmarkStart w:id="12" w:name="_2tm6jweirphn" w:colFirst="0" w:colLast="0"/>
-      <w:bookmarkStart w:id="13" w:name="_Toc495616171"/>
-      <w:bookmarkEnd w:id="12"/>
+      <w:bookmarkStart w:id="13" w:name="_2tm6jweirphn" w:colFirst="0" w:colLast="0"/>
+      <w:bookmarkStart w:id="14" w:name="_Toc495616171"/>
+      <w:bookmarkEnd w:id="13"/>
       <w:r>
         <w:t>Table of Contents</w:t>
       </w:r>
-      <w:bookmarkEnd w:id="13"/>
+      <w:bookmarkEnd w:id="14"/>
     </w:p>
     <w:p>
       <w:pPr>
@@ -1010,8 +1004,6 @@
               <w:fldChar w:fldCharType="end"/>
             </w:r>
           </w:hyperlink>
-          <w:bookmarkStart w:id="14" w:name="_GoBack"/>
-          <w:bookmarkEnd w:id="14"/>
         </w:p>
         <w:p>
           <w:pPr>
@@ -1272,10 +1264,7 @@
       <w:bookmarkStart w:id="17" w:name="_hjpgfzcjxim1" w:colFirst="0" w:colLast="0"/>
       <w:bookmarkEnd w:id="17"/>
       <w:r>
-        <w:t>The purpose of th</w:t>
-      </w:r>
-      <w:r>
-        <w:t>is document is to create specific software requirements to be provided to developers and engineers.</w:t>
+        <w:t>The purpose of this document is to create specific software requirements to be provided to developers and engineers.</w:t>
       </w:r>
     </w:p>
     <w:p>
@@ -2445,14 +2434,27 @@
       <w:r>
         <w:t xml:space="preserve">Figure </w:t>
       </w:r>
-      <w:fldSimple w:instr=" SEQ Figure \* ARABIC ">
-        <w:r>
-          <w:rPr>
-            <w:noProof/>
-          </w:rPr>
-          <w:t>1</w:t>
-        </w:r>
-      </w:fldSimple>
+      <w:r>
+        <w:fldChar w:fldCharType="begin"/>
+      </w:r>
+      <w:r>
+        <w:instrText xml:space="preserve"> SEQ Figure \* ARABIC </w:instrText>
+      </w:r>
+      <w:r>
+        <w:fldChar w:fldCharType="separate"/>
+      </w:r>
+      <w:r>
+        <w:rPr>
+          <w:noProof/>
+        </w:rPr>
+        <w:t>1</w:t>
+      </w:r>
+      <w:r>
+        <w:rPr>
+          <w:noProof/>
+        </w:rPr>
+        <w:fldChar w:fldCharType="end"/>
+      </w:r>
       <w:r>
         <w:t xml:space="preserve"> - </w:t>
       </w:r>
@@ -2487,13 +2489,7 @@
         <w:rPr>
           <w:b/>
         </w:rPr>
-        <w:t>Lane Departure Warning (LDW) Amplitude Malfunction Softwar</w:t>
-      </w:r>
-      <w:r>
-        <w:rPr>
-          <w:b/>
-        </w:rPr>
-        <w:t>e Requirements:</w:t>
+        <w:t>Lane Departure Warning (LDW) Amplitude Malfunction Software Requirements:</w:t>
       </w:r>
     </w:p>
     <w:p/>
@@ -6978,24 +6974,14 @@
       <w:r>
         <w:t xml:space="preserve">Figure </w:t>
       </w:r>
-      <w:r>
-        <w:fldChar w:fldCharType="begin"/>
-      </w:r>
-      <w:r>
-        <w:instrText xml:space="preserve"> SEQ Figure \* ARABIC </w:instrText>
-      </w:r>
-      <w:r>
-        <w:fldChar w:fldCharType="separate"/>
-      </w:r>
-      <w:r>
-        <w:rPr>
-          <w:noProof/>
-        </w:rPr>
-        <w:t>2</w:t>
-      </w:r>
-      <w:r>
-        <w:fldChar w:fldCharType="end"/>
-      </w:r>
+      <w:fldSimple w:instr=" SEQ Figure \* ARABIC ">
+        <w:r>
+          <w:rPr>
+            <w:noProof/>
+          </w:rPr>
+          <w:t>2</w:t>
+        </w:r>
+      </w:fldSimple>
       <w:r>
         <w:t xml:space="preserve"> – Refined system architecture diagram</w:t>
       </w:r>
@@ -8084,7 +8070,7 @@
 </file>
 
 <file path=customXml/itemProps1.xml><?xml version="1.0" encoding="utf-8"?>
-<ds:datastoreItem xmlns:ds="http://schemas.openxmlformats.org/officeDocument/2006/customXml" ds:itemID="{94A5FCC4-7EA0-4F91-AB1A-02E0DB60AF52}">
+<ds:datastoreItem xmlns:ds="http://schemas.openxmlformats.org/officeDocument/2006/customXml" ds:itemID="{A0F45F8A-EA4E-4368-9FC4-F86B6A0534C2}">
   <ds:schemaRefs>
     <ds:schemaRef ds:uri="http://schemas.openxmlformats.org/officeDocument/2006/bibliography"/>
   </ds:schemaRefs>
